--- a/ncdpaedsmw_separated/paediatric_ncd_guidelines-Chapter3-ChildProtection.docx
+++ b/ncdpaedsmw_separated/paediatric_ncd_guidelines-Chapter3-ChildProtection.docx
@@ -16,14 +16,7 @@
         <w:rPr>
           <w:color w:val="3853A4"/>
         </w:rPr>
-        <w:t>Cha</w:t>
-      </w:r>
-      <w:r>
-        <w:rPr>
-          <w:color w:val="3853A4"/>
-        </w:rPr>
-        <w:lastRenderedPageBreak/>
-        <w:t>pter</w:t>
+        <w:t>Chapter</w:t>
       </w:r>
       <w:r>
         <w:rPr>
@@ -72,10 +65,1387 @@
     <w:p/>
     <w:p>
       <w:pPr>
+        <w:pStyle w:val="TOC3"/>
+        <w:tabs>
+          <w:tab w:val="right" w:leader="dot" w:pos="9628"/>
+        </w:tabs>
+        <w:rPr>
+          <w:rFonts w:asciiTheme="minorHAnsi" w:eastAsiaTheme="minorEastAsia" w:hAnsiTheme="minorHAnsi" w:cstheme="minorBidi"/>
+          <w:noProof/>
+          <w:kern w:val="2"/>
+          <w:sz w:val="24"/>
+          <w:szCs w:val="24"/>
+          <w:lang w:val="en-US"/>
+          <w14:ligatures w14:val="standardContextual"/>
+        </w:rPr>
+      </w:pPr>
+      <w:r>
         <w:rPr>
           <w:sz w:val="18"/>
         </w:rPr>
-      </w:pPr>
+        <w:fldChar w:fldCharType="begin"/>
+      </w:r>
+      <w:r>
+        <w:rPr>
+          <w:sz w:val="18"/>
+        </w:rPr>
+        <w:instrText xml:space="preserve"> TOC \o "2-3" \h \z \u </w:instrText>
+      </w:r>
+      <w:r>
+        <w:rPr>
+          <w:sz w:val="18"/>
+        </w:rPr>
+        <w:fldChar w:fldCharType="separate"/>
+      </w:r>
+      <w:hyperlink w:anchor="_Toc220574450" w:history="1">
+        <w:r>
+          <w:rPr>
+            <w:rStyle w:val="Hyperlink"/>
+            <w:noProof/>
+          </w:rPr>
+          <w:t>Definitions</w:t>
+        </w:r>
+        <w:r>
+          <w:rPr>
+            <w:noProof/>
+            <w:webHidden/>
+          </w:rPr>
+          <w:tab/>
+        </w:r>
+        <w:r>
+          <w:rPr>
+            <w:noProof/>
+            <w:webHidden/>
+          </w:rPr>
+          <w:fldChar w:fldCharType="begin"/>
+        </w:r>
+        <w:r>
+          <w:rPr>
+            <w:noProof/>
+            <w:webHidden/>
+          </w:rPr>
+          <w:instrText xml:space="preserve"> PAGEREF _Toc220574450 \h </w:instrText>
+        </w:r>
+        <w:r>
+          <w:rPr>
+            <w:noProof/>
+            <w:webHidden/>
+          </w:rPr>
+        </w:r>
+        <w:r>
+          <w:rPr>
+            <w:noProof/>
+            <w:webHidden/>
+          </w:rPr>
+          <w:fldChar w:fldCharType="separate"/>
+        </w:r>
+        <w:r>
+          <w:rPr>
+            <w:noProof/>
+            <w:webHidden/>
+          </w:rPr>
+          <w:t>1</w:t>
+        </w:r>
+        <w:r>
+          <w:rPr>
+            <w:noProof/>
+            <w:webHidden/>
+          </w:rPr>
+          <w:fldChar w:fldCharType="end"/>
+        </w:r>
+      </w:hyperlink>
+    </w:p>
+    <w:p>
+      <w:pPr>
+        <w:pStyle w:val="TOC3"/>
+        <w:tabs>
+          <w:tab w:val="right" w:leader="dot" w:pos="9628"/>
+        </w:tabs>
+        <w:rPr>
+          <w:rFonts w:asciiTheme="minorHAnsi" w:eastAsiaTheme="minorEastAsia" w:hAnsiTheme="minorHAnsi" w:cstheme="minorBidi"/>
+          <w:noProof/>
+          <w:kern w:val="2"/>
+          <w:sz w:val="24"/>
+          <w:szCs w:val="24"/>
+          <w:lang w:val="en-US"/>
+          <w14:ligatures w14:val="standardContextual"/>
+        </w:rPr>
+      </w:pPr>
+      <w:hyperlink w:anchor="_Toc220574451" w:history="1">
+        <w:r>
+          <w:rPr>
+            <w:rStyle w:val="Hyperlink"/>
+            <w:noProof/>
+          </w:rPr>
+          <w:t>Risk factors Individual</w:t>
+        </w:r>
+        <w:r>
+          <w:rPr>
+            <w:rStyle w:val="Hyperlink"/>
+            <w:noProof/>
+            <w:spacing w:val="-13"/>
+          </w:rPr>
+          <w:t xml:space="preserve"> </w:t>
+        </w:r>
+        <w:r>
+          <w:rPr>
+            <w:rStyle w:val="Hyperlink"/>
+            <w:noProof/>
+          </w:rPr>
+          <w:t>risk</w:t>
+        </w:r>
+        <w:r>
+          <w:rPr>
+            <w:rStyle w:val="Hyperlink"/>
+            <w:noProof/>
+            <w:spacing w:val="-12"/>
+          </w:rPr>
+          <w:t xml:space="preserve"> </w:t>
+        </w:r>
+        <w:r>
+          <w:rPr>
+            <w:rStyle w:val="Hyperlink"/>
+            <w:noProof/>
+          </w:rPr>
+          <w:t>factors</w:t>
+        </w:r>
+        <w:r>
+          <w:rPr>
+            <w:noProof/>
+            <w:webHidden/>
+          </w:rPr>
+          <w:tab/>
+        </w:r>
+        <w:r>
+          <w:rPr>
+            <w:noProof/>
+            <w:webHidden/>
+          </w:rPr>
+          <w:fldChar w:fldCharType="begin"/>
+        </w:r>
+        <w:r>
+          <w:rPr>
+            <w:noProof/>
+            <w:webHidden/>
+          </w:rPr>
+          <w:instrText xml:space="preserve"> PAGEREF _Toc220574451 \h </w:instrText>
+        </w:r>
+        <w:r>
+          <w:rPr>
+            <w:noProof/>
+            <w:webHidden/>
+          </w:rPr>
+        </w:r>
+        <w:r>
+          <w:rPr>
+            <w:noProof/>
+            <w:webHidden/>
+          </w:rPr>
+          <w:fldChar w:fldCharType="separate"/>
+        </w:r>
+        <w:r>
+          <w:rPr>
+            <w:noProof/>
+            <w:webHidden/>
+          </w:rPr>
+          <w:t>2</w:t>
+        </w:r>
+        <w:r>
+          <w:rPr>
+            <w:noProof/>
+            <w:webHidden/>
+          </w:rPr>
+          <w:fldChar w:fldCharType="end"/>
+        </w:r>
+      </w:hyperlink>
+    </w:p>
+    <w:p>
+      <w:pPr>
+        <w:pStyle w:val="TOC3"/>
+        <w:tabs>
+          <w:tab w:val="right" w:leader="dot" w:pos="9628"/>
+        </w:tabs>
+        <w:rPr>
+          <w:rFonts w:asciiTheme="minorHAnsi" w:eastAsiaTheme="minorEastAsia" w:hAnsiTheme="minorHAnsi" w:cstheme="minorBidi"/>
+          <w:noProof/>
+          <w:kern w:val="2"/>
+          <w:sz w:val="24"/>
+          <w:szCs w:val="24"/>
+          <w:lang w:val="en-US"/>
+          <w14:ligatures w14:val="standardContextual"/>
+        </w:rPr>
+      </w:pPr>
+      <w:hyperlink w:anchor="_Toc220574452" w:history="1">
+        <w:r>
+          <w:rPr>
+            <w:rStyle w:val="Hyperlink"/>
+            <w:noProof/>
+          </w:rPr>
+          <w:t>Family</w:t>
+        </w:r>
+        <w:r>
+          <w:rPr>
+            <w:rStyle w:val="Hyperlink"/>
+            <w:noProof/>
+            <w:spacing w:val="-7"/>
+          </w:rPr>
+          <w:t xml:space="preserve"> </w:t>
+        </w:r>
+        <w:r>
+          <w:rPr>
+            <w:rStyle w:val="Hyperlink"/>
+            <w:noProof/>
+          </w:rPr>
+          <w:t>risk</w:t>
+        </w:r>
+        <w:r>
+          <w:rPr>
+            <w:rStyle w:val="Hyperlink"/>
+            <w:noProof/>
+            <w:spacing w:val="-5"/>
+          </w:rPr>
+          <w:t xml:space="preserve"> </w:t>
+        </w:r>
+        <w:r>
+          <w:rPr>
+            <w:rStyle w:val="Hyperlink"/>
+            <w:noProof/>
+          </w:rPr>
+          <w:t>factors</w:t>
+        </w:r>
+        <w:r>
+          <w:rPr>
+            <w:noProof/>
+            <w:webHidden/>
+          </w:rPr>
+          <w:tab/>
+        </w:r>
+        <w:r>
+          <w:rPr>
+            <w:noProof/>
+            <w:webHidden/>
+          </w:rPr>
+          <w:fldChar w:fldCharType="begin"/>
+        </w:r>
+        <w:r>
+          <w:rPr>
+            <w:noProof/>
+            <w:webHidden/>
+          </w:rPr>
+          <w:instrText xml:space="preserve"> PAGEREF _Toc220574452 \h </w:instrText>
+        </w:r>
+        <w:r>
+          <w:rPr>
+            <w:noProof/>
+            <w:webHidden/>
+          </w:rPr>
+        </w:r>
+        <w:r>
+          <w:rPr>
+            <w:noProof/>
+            <w:webHidden/>
+          </w:rPr>
+          <w:fldChar w:fldCharType="separate"/>
+        </w:r>
+        <w:r>
+          <w:rPr>
+            <w:noProof/>
+            <w:webHidden/>
+          </w:rPr>
+          <w:t>3</w:t>
+        </w:r>
+        <w:r>
+          <w:rPr>
+            <w:noProof/>
+            <w:webHidden/>
+          </w:rPr>
+          <w:fldChar w:fldCharType="end"/>
+        </w:r>
+      </w:hyperlink>
+    </w:p>
+    <w:p>
+      <w:pPr>
+        <w:pStyle w:val="TOC3"/>
+        <w:tabs>
+          <w:tab w:val="right" w:leader="dot" w:pos="9628"/>
+        </w:tabs>
+        <w:rPr>
+          <w:rFonts w:asciiTheme="minorHAnsi" w:eastAsiaTheme="minorEastAsia" w:hAnsiTheme="minorHAnsi" w:cstheme="minorBidi"/>
+          <w:noProof/>
+          <w:kern w:val="2"/>
+          <w:sz w:val="24"/>
+          <w:szCs w:val="24"/>
+          <w:lang w:val="en-US"/>
+          <w14:ligatures w14:val="standardContextual"/>
+        </w:rPr>
+      </w:pPr>
+      <w:hyperlink w:anchor="_Toc220574453" w:history="1">
+        <w:r>
+          <w:rPr>
+            <w:rStyle w:val="Hyperlink"/>
+            <w:noProof/>
+          </w:rPr>
+          <w:t>Community risk factors</w:t>
+        </w:r>
+        <w:r>
+          <w:rPr>
+            <w:noProof/>
+            <w:webHidden/>
+          </w:rPr>
+          <w:tab/>
+        </w:r>
+        <w:r>
+          <w:rPr>
+            <w:noProof/>
+            <w:webHidden/>
+          </w:rPr>
+          <w:fldChar w:fldCharType="begin"/>
+        </w:r>
+        <w:r>
+          <w:rPr>
+            <w:noProof/>
+            <w:webHidden/>
+          </w:rPr>
+          <w:instrText xml:space="preserve"> PAGEREF _Toc220574453 \h </w:instrText>
+        </w:r>
+        <w:r>
+          <w:rPr>
+            <w:noProof/>
+            <w:webHidden/>
+          </w:rPr>
+        </w:r>
+        <w:r>
+          <w:rPr>
+            <w:noProof/>
+            <w:webHidden/>
+          </w:rPr>
+          <w:fldChar w:fldCharType="separate"/>
+        </w:r>
+        <w:r>
+          <w:rPr>
+            <w:noProof/>
+            <w:webHidden/>
+          </w:rPr>
+          <w:t>4</w:t>
+        </w:r>
+        <w:r>
+          <w:rPr>
+            <w:noProof/>
+            <w:webHidden/>
+          </w:rPr>
+          <w:fldChar w:fldCharType="end"/>
+        </w:r>
+      </w:hyperlink>
+    </w:p>
+    <w:p>
+      <w:pPr>
+        <w:pStyle w:val="TOC3"/>
+        <w:tabs>
+          <w:tab w:val="right" w:leader="dot" w:pos="9628"/>
+        </w:tabs>
+        <w:rPr>
+          <w:rFonts w:asciiTheme="minorHAnsi" w:eastAsiaTheme="minorEastAsia" w:hAnsiTheme="minorHAnsi" w:cstheme="minorBidi"/>
+          <w:noProof/>
+          <w:kern w:val="2"/>
+          <w:sz w:val="24"/>
+          <w:szCs w:val="24"/>
+          <w:lang w:val="en-US"/>
+          <w14:ligatures w14:val="standardContextual"/>
+        </w:rPr>
+      </w:pPr>
+      <w:hyperlink w:anchor="_Toc220574454" w:history="1">
+        <w:r>
+          <w:rPr>
+            <w:rStyle w:val="Hyperlink"/>
+            <w:noProof/>
+          </w:rPr>
+          <w:t>Prevention,</w:t>
+        </w:r>
+        <w:r>
+          <w:rPr>
+            <w:rStyle w:val="Hyperlink"/>
+            <w:noProof/>
+            <w:spacing w:val="-4"/>
+          </w:rPr>
+          <w:t xml:space="preserve"> </w:t>
+        </w:r>
+        <w:r>
+          <w:rPr>
+            <w:rStyle w:val="Hyperlink"/>
+            <w:noProof/>
+          </w:rPr>
+          <w:t>advocacy</w:t>
+        </w:r>
+        <w:r>
+          <w:rPr>
+            <w:rStyle w:val="Hyperlink"/>
+            <w:noProof/>
+            <w:spacing w:val="-4"/>
+          </w:rPr>
+          <w:t xml:space="preserve"> </w:t>
+        </w:r>
+        <w:r>
+          <w:rPr>
+            <w:rStyle w:val="Hyperlink"/>
+            <w:noProof/>
+          </w:rPr>
+          <w:t>and</w:t>
+        </w:r>
+        <w:r>
+          <w:rPr>
+            <w:rStyle w:val="Hyperlink"/>
+            <w:noProof/>
+            <w:spacing w:val="-4"/>
+          </w:rPr>
+          <w:t xml:space="preserve"> </w:t>
+        </w:r>
+        <w:r>
+          <w:rPr>
+            <w:rStyle w:val="Hyperlink"/>
+            <w:noProof/>
+          </w:rPr>
+          <w:t>health</w:t>
+        </w:r>
+        <w:r>
+          <w:rPr>
+            <w:rStyle w:val="Hyperlink"/>
+            <w:noProof/>
+            <w:spacing w:val="-3"/>
+          </w:rPr>
+          <w:t xml:space="preserve"> </w:t>
+        </w:r>
+        <w:r>
+          <w:rPr>
+            <w:rStyle w:val="Hyperlink"/>
+            <w:noProof/>
+          </w:rPr>
+          <w:t>promotion</w:t>
+        </w:r>
+        <w:r>
+          <w:rPr>
+            <w:noProof/>
+            <w:webHidden/>
+          </w:rPr>
+          <w:tab/>
+        </w:r>
+        <w:r>
+          <w:rPr>
+            <w:noProof/>
+            <w:webHidden/>
+          </w:rPr>
+          <w:fldChar w:fldCharType="begin"/>
+        </w:r>
+        <w:r>
+          <w:rPr>
+            <w:noProof/>
+            <w:webHidden/>
+          </w:rPr>
+          <w:instrText xml:space="preserve"> PAGEREF _Toc220574454 \h </w:instrText>
+        </w:r>
+        <w:r>
+          <w:rPr>
+            <w:noProof/>
+            <w:webHidden/>
+          </w:rPr>
+        </w:r>
+        <w:r>
+          <w:rPr>
+            <w:noProof/>
+            <w:webHidden/>
+          </w:rPr>
+          <w:fldChar w:fldCharType="separate"/>
+        </w:r>
+        <w:r>
+          <w:rPr>
+            <w:noProof/>
+            <w:webHidden/>
+          </w:rPr>
+          <w:t>4</w:t>
+        </w:r>
+        <w:r>
+          <w:rPr>
+            <w:noProof/>
+            <w:webHidden/>
+          </w:rPr>
+          <w:fldChar w:fldCharType="end"/>
+        </w:r>
+      </w:hyperlink>
+    </w:p>
+    <w:p>
+      <w:pPr>
+        <w:pStyle w:val="TOC3"/>
+        <w:tabs>
+          <w:tab w:val="right" w:leader="dot" w:pos="9628"/>
+        </w:tabs>
+        <w:rPr>
+          <w:rFonts w:asciiTheme="minorHAnsi" w:eastAsiaTheme="minorEastAsia" w:hAnsiTheme="minorHAnsi" w:cstheme="minorBidi"/>
+          <w:noProof/>
+          <w:kern w:val="2"/>
+          <w:sz w:val="24"/>
+          <w:szCs w:val="24"/>
+          <w:lang w:val="en-US"/>
+          <w14:ligatures w14:val="standardContextual"/>
+        </w:rPr>
+      </w:pPr>
+      <w:hyperlink w:anchor="_Toc220574455" w:history="1">
+        <w:r>
+          <w:rPr>
+            <w:rStyle w:val="Hyperlink"/>
+            <w:noProof/>
+          </w:rPr>
+          <w:t>Signs and symptoms</w:t>
+        </w:r>
+        <w:r>
+          <w:rPr>
+            <w:noProof/>
+            <w:webHidden/>
+          </w:rPr>
+          <w:tab/>
+        </w:r>
+        <w:r>
+          <w:rPr>
+            <w:noProof/>
+            <w:webHidden/>
+          </w:rPr>
+          <w:fldChar w:fldCharType="begin"/>
+        </w:r>
+        <w:r>
+          <w:rPr>
+            <w:noProof/>
+            <w:webHidden/>
+          </w:rPr>
+          <w:instrText xml:space="preserve"> PAGEREF _Toc220574455 \h </w:instrText>
+        </w:r>
+        <w:r>
+          <w:rPr>
+            <w:noProof/>
+            <w:webHidden/>
+          </w:rPr>
+        </w:r>
+        <w:r>
+          <w:rPr>
+            <w:noProof/>
+            <w:webHidden/>
+          </w:rPr>
+          <w:fldChar w:fldCharType="separate"/>
+        </w:r>
+        <w:r>
+          <w:rPr>
+            <w:noProof/>
+            <w:webHidden/>
+          </w:rPr>
+          <w:t>6</w:t>
+        </w:r>
+        <w:r>
+          <w:rPr>
+            <w:noProof/>
+            <w:webHidden/>
+          </w:rPr>
+          <w:fldChar w:fldCharType="end"/>
+        </w:r>
+      </w:hyperlink>
+    </w:p>
+    <w:p>
+      <w:pPr>
+        <w:pStyle w:val="TOC3"/>
+        <w:tabs>
+          <w:tab w:val="right" w:leader="dot" w:pos="9628"/>
+        </w:tabs>
+        <w:rPr>
+          <w:rFonts w:asciiTheme="minorHAnsi" w:eastAsiaTheme="minorEastAsia" w:hAnsiTheme="minorHAnsi" w:cstheme="minorBidi"/>
+          <w:noProof/>
+          <w:kern w:val="2"/>
+          <w:sz w:val="24"/>
+          <w:szCs w:val="24"/>
+          <w:lang w:val="en-US"/>
+          <w14:ligatures w14:val="standardContextual"/>
+        </w:rPr>
+      </w:pPr>
+      <w:hyperlink w:anchor="_Toc220574456" w:history="1">
+        <w:r>
+          <w:rPr>
+            <w:rStyle w:val="Hyperlink"/>
+            <w:noProof/>
+          </w:rPr>
+          <w:t>Investigations</w:t>
+        </w:r>
+        <w:r>
+          <w:rPr>
+            <w:noProof/>
+            <w:webHidden/>
+          </w:rPr>
+          <w:tab/>
+        </w:r>
+        <w:r>
+          <w:rPr>
+            <w:noProof/>
+            <w:webHidden/>
+          </w:rPr>
+          <w:fldChar w:fldCharType="begin"/>
+        </w:r>
+        <w:r>
+          <w:rPr>
+            <w:noProof/>
+            <w:webHidden/>
+          </w:rPr>
+          <w:instrText xml:space="preserve"> PAGEREF _Toc220574456 \h </w:instrText>
+        </w:r>
+        <w:r>
+          <w:rPr>
+            <w:noProof/>
+            <w:webHidden/>
+          </w:rPr>
+        </w:r>
+        <w:r>
+          <w:rPr>
+            <w:noProof/>
+            <w:webHidden/>
+          </w:rPr>
+          <w:fldChar w:fldCharType="separate"/>
+        </w:r>
+        <w:r>
+          <w:rPr>
+            <w:noProof/>
+            <w:webHidden/>
+          </w:rPr>
+          <w:t>6</w:t>
+        </w:r>
+        <w:r>
+          <w:rPr>
+            <w:noProof/>
+            <w:webHidden/>
+          </w:rPr>
+          <w:fldChar w:fldCharType="end"/>
+        </w:r>
+      </w:hyperlink>
+    </w:p>
+    <w:p>
+      <w:pPr>
+        <w:pStyle w:val="TOC3"/>
+        <w:tabs>
+          <w:tab w:val="right" w:leader="dot" w:pos="9628"/>
+        </w:tabs>
+        <w:rPr>
+          <w:rFonts w:asciiTheme="minorHAnsi" w:eastAsiaTheme="minorEastAsia" w:hAnsiTheme="minorHAnsi" w:cstheme="minorBidi"/>
+          <w:noProof/>
+          <w:kern w:val="2"/>
+          <w:sz w:val="24"/>
+          <w:szCs w:val="24"/>
+          <w:lang w:val="en-US"/>
+          <w14:ligatures w14:val="standardContextual"/>
+        </w:rPr>
+      </w:pPr>
+      <w:hyperlink w:anchor="_Toc220574457" w:history="1">
+        <w:r>
+          <w:rPr>
+            <w:rStyle w:val="Hyperlink"/>
+            <w:noProof/>
+          </w:rPr>
+          <w:t>Differential</w:t>
+        </w:r>
+        <w:r>
+          <w:rPr>
+            <w:rStyle w:val="Hyperlink"/>
+            <w:noProof/>
+            <w:spacing w:val="10"/>
+          </w:rPr>
+          <w:t xml:space="preserve"> </w:t>
+        </w:r>
+        <w:r>
+          <w:rPr>
+            <w:rStyle w:val="Hyperlink"/>
+            <w:noProof/>
+          </w:rPr>
+          <w:t>diagnosis</w:t>
+        </w:r>
+        <w:r>
+          <w:rPr>
+            <w:noProof/>
+            <w:webHidden/>
+          </w:rPr>
+          <w:tab/>
+        </w:r>
+        <w:r>
+          <w:rPr>
+            <w:noProof/>
+            <w:webHidden/>
+          </w:rPr>
+          <w:fldChar w:fldCharType="begin"/>
+        </w:r>
+        <w:r>
+          <w:rPr>
+            <w:noProof/>
+            <w:webHidden/>
+          </w:rPr>
+          <w:instrText xml:space="preserve"> PAGEREF _Toc220574457 \h </w:instrText>
+        </w:r>
+        <w:r>
+          <w:rPr>
+            <w:noProof/>
+            <w:webHidden/>
+          </w:rPr>
+        </w:r>
+        <w:r>
+          <w:rPr>
+            <w:noProof/>
+            <w:webHidden/>
+          </w:rPr>
+          <w:fldChar w:fldCharType="separate"/>
+        </w:r>
+        <w:r>
+          <w:rPr>
+            <w:noProof/>
+            <w:webHidden/>
+          </w:rPr>
+          <w:t>7</w:t>
+        </w:r>
+        <w:r>
+          <w:rPr>
+            <w:noProof/>
+            <w:webHidden/>
+          </w:rPr>
+          <w:fldChar w:fldCharType="end"/>
+        </w:r>
+      </w:hyperlink>
+    </w:p>
+    <w:p>
+      <w:pPr>
+        <w:pStyle w:val="TOC3"/>
+        <w:tabs>
+          <w:tab w:val="right" w:leader="dot" w:pos="9628"/>
+        </w:tabs>
+        <w:rPr>
+          <w:rFonts w:asciiTheme="minorHAnsi" w:eastAsiaTheme="minorEastAsia" w:hAnsiTheme="minorHAnsi" w:cstheme="minorBidi"/>
+          <w:noProof/>
+          <w:kern w:val="2"/>
+          <w:sz w:val="24"/>
+          <w:szCs w:val="24"/>
+          <w:lang w:val="en-US"/>
+          <w14:ligatures w14:val="standardContextual"/>
+        </w:rPr>
+      </w:pPr>
+      <w:hyperlink w:anchor="_Toc220574458" w:history="1">
+        <w:r>
+          <w:rPr>
+            <w:rStyle w:val="Hyperlink"/>
+            <w:noProof/>
+          </w:rPr>
+          <w:t>History taking</w:t>
+        </w:r>
+        <w:r>
+          <w:rPr>
+            <w:noProof/>
+            <w:webHidden/>
+          </w:rPr>
+          <w:tab/>
+        </w:r>
+        <w:r>
+          <w:rPr>
+            <w:noProof/>
+            <w:webHidden/>
+          </w:rPr>
+          <w:fldChar w:fldCharType="begin"/>
+        </w:r>
+        <w:r>
+          <w:rPr>
+            <w:noProof/>
+            <w:webHidden/>
+          </w:rPr>
+          <w:instrText xml:space="preserve"> PAGEREF _Toc220574458 \h </w:instrText>
+        </w:r>
+        <w:r>
+          <w:rPr>
+            <w:noProof/>
+            <w:webHidden/>
+          </w:rPr>
+        </w:r>
+        <w:r>
+          <w:rPr>
+            <w:noProof/>
+            <w:webHidden/>
+          </w:rPr>
+          <w:fldChar w:fldCharType="separate"/>
+        </w:r>
+        <w:r>
+          <w:rPr>
+            <w:noProof/>
+            <w:webHidden/>
+          </w:rPr>
+          <w:t>9</w:t>
+        </w:r>
+        <w:r>
+          <w:rPr>
+            <w:noProof/>
+            <w:webHidden/>
+          </w:rPr>
+          <w:fldChar w:fldCharType="end"/>
+        </w:r>
+      </w:hyperlink>
+    </w:p>
+    <w:p>
+      <w:pPr>
+        <w:pStyle w:val="TOC3"/>
+        <w:tabs>
+          <w:tab w:val="right" w:leader="dot" w:pos="9628"/>
+        </w:tabs>
+        <w:rPr>
+          <w:rFonts w:asciiTheme="minorHAnsi" w:eastAsiaTheme="minorEastAsia" w:hAnsiTheme="minorHAnsi" w:cstheme="minorBidi"/>
+          <w:noProof/>
+          <w:kern w:val="2"/>
+          <w:sz w:val="24"/>
+          <w:szCs w:val="24"/>
+          <w:lang w:val="en-US"/>
+          <w14:ligatures w14:val="standardContextual"/>
+        </w:rPr>
+      </w:pPr>
+      <w:hyperlink w:anchor="_Toc220574459" w:history="1">
+        <w:r>
+          <w:rPr>
+            <w:rStyle w:val="Hyperlink"/>
+            <w:noProof/>
+          </w:rPr>
+          <w:t>Management</w:t>
+        </w:r>
+        <w:r>
+          <w:rPr>
+            <w:noProof/>
+            <w:webHidden/>
+          </w:rPr>
+          <w:tab/>
+        </w:r>
+        <w:r>
+          <w:rPr>
+            <w:noProof/>
+            <w:webHidden/>
+          </w:rPr>
+          <w:fldChar w:fldCharType="begin"/>
+        </w:r>
+        <w:r>
+          <w:rPr>
+            <w:noProof/>
+            <w:webHidden/>
+          </w:rPr>
+          <w:instrText xml:space="preserve"> PAGEREF _Toc220574459 \h </w:instrText>
+        </w:r>
+        <w:r>
+          <w:rPr>
+            <w:noProof/>
+            <w:webHidden/>
+          </w:rPr>
+        </w:r>
+        <w:r>
+          <w:rPr>
+            <w:noProof/>
+            <w:webHidden/>
+          </w:rPr>
+          <w:fldChar w:fldCharType="separate"/>
+        </w:r>
+        <w:r>
+          <w:rPr>
+            <w:noProof/>
+            <w:webHidden/>
+          </w:rPr>
+          <w:t>12</w:t>
+        </w:r>
+        <w:r>
+          <w:rPr>
+            <w:noProof/>
+            <w:webHidden/>
+          </w:rPr>
+          <w:fldChar w:fldCharType="end"/>
+        </w:r>
+      </w:hyperlink>
+    </w:p>
+    <w:p>
+      <w:pPr>
+        <w:pStyle w:val="TOC3"/>
+        <w:tabs>
+          <w:tab w:val="right" w:leader="dot" w:pos="9628"/>
+        </w:tabs>
+        <w:rPr>
+          <w:rFonts w:asciiTheme="minorHAnsi" w:eastAsiaTheme="minorEastAsia" w:hAnsiTheme="minorHAnsi" w:cstheme="minorBidi"/>
+          <w:noProof/>
+          <w:kern w:val="2"/>
+          <w:sz w:val="24"/>
+          <w:szCs w:val="24"/>
+          <w:lang w:val="en-US"/>
+          <w14:ligatures w14:val="standardContextual"/>
+        </w:rPr>
+      </w:pPr>
+      <w:hyperlink w:anchor="_Toc220574460" w:history="1">
+        <w:r>
+          <w:rPr>
+            <w:rStyle w:val="Hyperlink"/>
+            <w:noProof/>
+          </w:rPr>
+          <w:t>Guidance</w:t>
+        </w:r>
+        <w:r>
+          <w:rPr>
+            <w:rStyle w:val="Hyperlink"/>
+            <w:noProof/>
+            <w:spacing w:val="-5"/>
+          </w:rPr>
+          <w:t xml:space="preserve"> </w:t>
+        </w:r>
+        <w:r>
+          <w:rPr>
+            <w:rStyle w:val="Hyperlink"/>
+            <w:noProof/>
+          </w:rPr>
+          <w:t>for</w:t>
+        </w:r>
+        <w:r>
+          <w:rPr>
+            <w:rStyle w:val="Hyperlink"/>
+            <w:noProof/>
+            <w:spacing w:val="-4"/>
+          </w:rPr>
+          <w:t xml:space="preserve"> </w:t>
+        </w:r>
+        <w:r>
+          <w:rPr>
+            <w:rStyle w:val="Hyperlink"/>
+            <w:noProof/>
+          </w:rPr>
+          <w:t>completing</w:t>
+        </w:r>
+        <w:r>
+          <w:rPr>
+            <w:rStyle w:val="Hyperlink"/>
+            <w:noProof/>
+            <w:spacing w:val="-4"/>
+          </w:rPr>
+          <w:t xml:space="preserve"> </w:t>
+        </w:r>
+        <w:r>
+          <w:rPr>
+            <w:rStyle w:val="Hyperlink"/>
+            <w:noProof/>
+          </w:rPr>
+          <w:t>the</w:t>
+        </w:r>
+        <w:r>
+          <w:rPr>
+            <w:rStyle w:val="Hyperlink"/>
+            <w:noProof/>
+            <w:spacing w:val="-4"/>
+          </w:rPr>
+          <w:t xml:space="preserve"> </w:t>
+        </w:r>
+        <w:r>
+          <w:rPr>
+            <w:rStyle w:val="Hyperlink"/>
+            <w:noProof/>
+          </w:rPr>
+          <w:t>medical</w:t>
+        </w:r>
+        <w:r>
+          <w:rPr>
+            <w:rStyle w:val="Hyperlink"/>
+            <w:noProof/>
+            <w:spacing w:val="-5"/>
+          </w:rPr>
+          <w:t xml:space="preserve"> </w:t>
+        </w:r>
+        <w:r>
+          <w:rPr>
+            <w:rStyle w:val="Hyperlink"/>
+            <w:noProof/>
+          </w:rPr>
+          <w:t>report</w:t>
+        </w:r>
+        <w:r>
+          <w:rPr>
+            <w:rStyle w:val="Hyperlink"/>
+            <w:noProof/>
+            <w:spacing w:val="-4"/>
+          </w:rPr>
+          <w:t xml:space="preserve"> </w:t>
+        </w:r>
+        <w:r>
+          <w:rPr>
+            <w:rStyle w:val="Hyperlink"/>
+            <w:noProof/>
+          </w:rPr>
+          <w:t>for</w:t>
+        </w:r>
+        <w:r>
+          <w:rPr>
+            <w:rStyle w:val="Hyperlink"/>
+            <w:noProof/>
+            <w:spacing w:val="-4"/>
+          </w:rPr>
+          <w:t xml:space="preserve"> </w:t>
+        </w:r>
+        <w:r>
+          <w:rPr>
+            <w:rStyle w:val="Hyperlink"/>
+            <w:noProof/>
+          </w:rPr>
+          <w:t>the</w:t>
+        </w:r>
+        <w:r>
+          <w:rPr>
+            <w:rStyle w:val="Hyperlink"/>
+            <w:noProof/>
+            <w:spacing w:val="-4"/>
+          </w:rPr>
+          <w:t xml:space="preserve"> </w:t>
+        </w:r>
+        <w:r>
+          <w:rPr>
+            <w:rStyle w:val="Hyperlink"/>
+            <w:noProof/>
+          </w:rPr>
+          <w:t>police</w:t>
+        </w:r>
+        <w:r>
+          <w:rPr>
+            <w:rStyle w:val="Hyperlink"/>
+            <w:noProof/>
+            <w:spacing w:val="-4"/>
+          </w:rPr>
+          <w:t xml:space="preserve"> </w:t>
+        </w:r>
+        <w:r>
+          <w:rPr>
+            <w:rStyle w:val="Hyperlink"/>
+            <w:noProof/>
+          </w:rPr>
+          <w:t>(physical/sexual)</w:t>
+        </w:r>
+        <w:r>
+          <w:rPr>
+            <w:noProof/>
+            <w:webHidden/>
+          </w:rPr>
+          <w:tab/>
+        </w:r>
+        <w:r>
+          <w:rPr>
+            <w:noProof/>
+            <w:webHidden/>
+          </w:rPr>
+          <w:fldChar w:fldCharType="begin"/>
+        </w:r>
+        <w:r>
+          <w:rPr>
+            <w:noProof/>
+            <w:webHidden/>
+          </w:rPr>
+          <w:instrText xml:space="preserve"> PAGEREF _Toc220574460 \h </w:instrText>
+        </w:r>
+        <w:r>
+          <w:rPr>
+            <w:noProof/>
+            <w:webHidden/>
+          </w:rPr>
+        </w:r>
+        <w:r>
+          <w:rPr>
+            <w:noProof/>
+            <w:webHidden/>
+          </w:rPr>
+          <w:fldChar w:fldCharType="separate"/>
+        </w:r>
+        <w:r>
+          <w:rPr>
+            <w:noProof/>
+            <w:webHidden/>
+          </w:rPr>
+          <w:t>14</w:t>
+        </w:r>
+        <w:r>
+          <w:rPr>
+            <w:noProof/>
+            <w:webHidden/>
+          </w:rPr>
+          <w:fldChar w:fldCharType="end"/>
+        </w:r>
+      </w:hyperlink>
+    </w:p>
+    <w:p>
+      <w:pPr>
+        <w:pStyle w:val="TOC3"/>
+        <w:tabs>
+          <w:tab w:val="right" w:leader="dot" w:pos="9628"/>
+        </w:tabs>
+        <w:rPr>
+          <w:rFonts w:asciiTheme="minorHAnsi" w:eastAsiaTheme="minorEastAsia" w:hAnsiTheme="minorHAnsi" w:cstheme="minorBidi"/>
+          <w:noProof/>
+          <w:kern w:val="2"/>
+          <w:sz w:val="24"/>
+          <w:szCs w:val="24"/>
+          <w:lang w:val="en-US"/>
+          <w14:ligatures w14:val="standardContextual"/>
+        </w:rPr>
+      </w:pPr>
+      <w:hyperlink w:anchor="_Toc220574461" w:history="1">
+        <w:r>
+          <w:rPr>
+            <w:rStyle w:val="Hyperlink"/>
+            <w:noProof/>
+          </w:rPr>
+          <w:t>Medical</w:t>
+        </w:r>
+        <w:r>
+          <w:rPr>
+            <w:rStyle w:val="Hyperlink"/>
+            <w:noProof/>
+            <w:spacing w:val="-5"/>
+          </w:rPr>
+          <w:t xml:space="preserve"> </w:t>
+        </w:r>
+        <w:r>
+          <w:rPr>
+            <w:rStyle w:val="Hyperlink"/>
+            <w:noProof/>
+          </w:rPr>
+          <w:t>report</w:t>
+        </w:r>
+        <w:r>
+          <w:rPr>
+            <w:rStyle w:val="Hyperlink"/>
+            <w:noProof/>
+            <w:spacing w:val="-3"/>
+          </w:rPr>
+          <w:t xml:space="preserve"> </w:t>
+        </w:r>
+        <w:r>
+          <w:rPr>
+            <w:rStyle w:val="Hyperlink"/>
+            <w:noProof/>
+            <w:spacing w:val="-4"/>
+          </w:rPr>
+          <w:t>form</w:t>
+        </w:r>
+        <w:r>
+          <w:rPr>
+            <w:noProof/>
+            <w:webHidden/>
+          </w:rPr>
+          <w:tab/>
+        </w:r>
+        <w:r>
+          <w:rPr>
+            <w:noProof/>
+            <w:webHidden/>
+          </w:rPr>
+          <w:fldChar w:fldCharType="begin"/>
+        </w:r>
+        <w:r>
+          <w:rPr>
+            <w:noProof/>
+            <w:webHidden/>
+          </w:rPr>
+          <w:instrText xml:space="preserve"> PAGEREF _Toc220574461 \h </w:instrText>
+        </w:r>
+        <w:r>
+          <w:rPr>
+            <w:noProof/>
+            <w:webHidden/>
+          </w:rPr>
+        </w:r>
+        <w:r>
+          <w:rPr>
+            <w:noProof/>
+            <w:webHidden/>
+          </w:rPr>
+          <w:fldChar w:fldCharType="separate"/>
+        </w:r>
+        <w:r>
+          <w:rPr>
+            <w:noProof/>
+            <w:webHidden/>
+          </w:rPr>
+          <w:t>16</w:t>
+        </w:r>
+        <w:r>
+          <w:rPr>
+            <w:noProof/>
+            <w:webHidden/>
+          </w:rPr>
+          <w:fldChar w:fldCharType="end"/>
+        </w:r>
+      </w:hyperlink>
+    </w:p>
+    <w:p>
+      <w:pPr>
+        <w:pStyle w:val="TOC3"/>
+        <w:tabs>
+          <w:tab w:val="right" w:leader="dot" w:pos="9628"/>
+        </w:tabs>
+        <w:rPr>
+          <w:rFonts w:asciiTheme="minorHAnsi" w:eastAsiaTheme="minorEastAsia" w:hAnsiTheme="minorHAnsi" w:cstheme="minorBidi"/>
+          <w:noProof/>
+          <w:kern w:val="2"/>
+          <w:sz w:val="24"/>
+          <w:szCs w:val="24"/>
+          <w:lang w:val="en-US"/>
+          <w14:ligatures w14:val="standardContextual"/>
+        </w:rPr>
+      </w:pPr>
+      <w:hyperlink w:anchor="_Toc220574462" w:history="1">
+        <w:r>
+          <w:rPr>
+            <w:rStyle w:val="Hyperlink"/>
+            <w:noProof/>
+          </w:rPr>
+          <w:t>Follow</w:t>
+        </w:r>
+        <w:r>
+          <w:rPr>
+            <w:rStyle w:val="Hyperlink"/>
+            <w:noProof/>
+            <w:spacing w:val="-7"/>
+          </w:rPr>
+          <w:t xml:space="preserve"> </w:t>
+        </w:r>
+        <w:r>
+          <w:rPr>
+            <w:rStyle w:val="Hyperlink"/>
+            <w:noProof/>
+            <w:spacing w:val="-5"/>
+          </w:rPr>
+          <w:t>up</w:t>
+        </w:r>
+        <w:r>
+          <w:rPr>
+            <w:noProof/>
+            <w:webHidden/>
+          </w:rPr>
+          <w:tab/>
+        </w:r>
+        <w:r>
+          <w:rPr>
+            <w:noProof/>
+            <w:webHidden/>
+          </w:rPr>
+          <w:fldChar w:fldCharType="begin"/>
+        </w:r>
+        <w:r>
+          <w:rPr>
+            <w:noProof/>
+            <w:webHidden/>
+          </w:rPr>
+          <w:instrText xml:space="preserve"> PAGEREF _Toc220574462 \h </w:instrText>
+        </w:r>
+        <w:r>
+          <w:rPr>
+            <w:noProof/>
+            <w:webHidden/>
+          </w:rPr>
+        </w:r>
+        <w:r>
+          <w:rPr>
+            <w:noProof/>
+            <w:webHidden/>
+          </w:rPr>
+          <w:fldChar w:fldCharType="separate"/>
+        </w:r>
+        <w:r>
+          <w:rPr>
+            <w:noProof/>
+            <w:webHidden/>
+          </w:rPr>
+          <w:t>17</w:t>
+        </w:r>
+        <w:r>
+          <w:rPr>
+            <w:noProof/>
+            <w:webHidden/>
+          </w:rPr>
+          <w:fldChar w:fldCharType="end"/>
+        </w:r>
+      </w:hyperlink>
+    </w:p>
+    <w:p>
+      <w:pPr>
+        <w:pStyle w:val="TOC2"/>
+        <w:tabs>
+          <w:tab w:val="right" w:leader="dot" w:pos="9628"/>
+        </w:tabs>
+        <w:rPr>
+          <w:rFonts w:asciiTheme="minorHAnsi" w:eastAsiaTheme="minorEastAsia" w:hAnsiTheme="minorHAnsi" w:cstheme="minorBidi"/>
+          <w:noProof/>
+          <w:kern w:val="2"/>
+          <w:sz w:val="24"/>
+          <w:szCs w:val="24"/>
+          <w:lang w:val="en-US"/>
+          <w14:ligatures w14:val="standardContextual"/>
+        </w:rPr>
+      </w:pPr>
+      <w:hyperlink w:anchor="_Toc220574463" w:history="1">
+        <w:r>
+          <w:rPr>
+            <w:rStyle w:val="Hyperlink"/>
+            <w:noProof/>
+          </w:rPr>
+          <w:t>References</w:t>
+        </w:r>
+        <w:r>
+          <w:rPr>
+            <w:noProof/>
+            <w:webHidden/>
+          </w:rPr>
+          <w:tab/>
+        </w:r>
+        <w:r>
+          <w:rPr>
+            <w:noProof/>
+            <w:webHidden/>
+          </w:rPr>
+          <w:fldChar w:fldCharType="begin"/>
+        </w:r>
+        <w:r>
+          <w:rPr>
+            <w:noProof/>
+            <w:webHidden/>
+          </w:rPr>
+          <w:instrText xml:space="preserve"> PAGEREF _Toc220574463 \h </w:instrText>
+        </w:r>
+        <w:r>
+          <w:rPr>
+            <w:noProof/>
+            <w:webHidden/>
+          </w:rPr>
+        </w:r>
+        <w:r>
+          <w:rPr>
+            <w:noProof/>
+            <w:webHidden/>
+          </w:rPr>
+          <w:fldChar w:fldCharType="separate"/>
+        </w:r>
+        <w:r>
+          <w:rPr>
+            <w:noProof/>
+            <w:webHidden/>
+          </w:rPr>
+          <w:t>19</w:t>
+        </w:r>
+        <w:r>
+          <w:rPr>
+            <w:noProof/>
+            <w:webHidden/>
+          </w:rPr>
+          <w:fldChar w:fldCharType="end"/>
+        </w:r>
+      </w:hyperlink>
+    </w:p>
+    <w:p>
+      <w:pPr>
+        <w:rPr>
+          <w:sz w:val="18"/>
+        </w:rPr>
+      </w:pPr>
+      <w:r>
+        <w:rPr>
+          <w:sz w:val="18"/>
+        </w:rPr>
+        <w:fldChar w:fldCharType="end"/>
+      </w:r>
       <w:r>
         <w:rPr>
           <w:noProof/>
@@ -84,7 +1454,7 @@
         <mc:AlternateContent>
           <mc:Choice Requires="wps">
             <w:drawing>
-              <wp:anchor distT="0" distB="0" distL="0" distR="0" simplePos="0" relativeHeight="251659264" behindDoc="0" locked="0" layoutInCell="0" allowOverlap="1" wp14:anchorId="4A1251CE" wp14:editId="3BD92440">
+              <wp:anchor distT="0" distB="0" distL="0" distR="0" simplePos="0" relativeHeight="251659264" behindDoc="0" locked="0" layoutInCell="0" allowOverlap="1" wp14:anchorId="1CF696FC" wp14:editId="3B0B0D9A">
                 <wp:simplePos x="0" y="0"/>
                 <wp:positionH relativeFrom="page">
                   <wp:posOffset>621030</wp:posOffset>
@@ -150,9 +1520,11 @@
         <w:pStyle w:val="Heading3"/>
         <w:spacing w:line="240" w:lineRule="auto"/>
       </w:pPr>
+      <w:bookmarkStart w:id="3" w:name="_Toc220574450"/>
       <w:r>
         <w:t>Definitions</w:t>
       </w:r>
+      <w:bookmarkEnd w:id="3"/>
     </w:p>
     <w:p>
       <w:r>
@@ -246,11 +1618,7 @@
         <w:t xml:space="preserve"> </w:t>
       </w:r>
       <w:r>
-        <w:t>an</w:t>
-      </w:r>
-      <w:r>
-        <w:lastRenderedPageBreak/>
-        <w:t>d</w:t>
+        <w:t>and</w:t>
       </w:r>
       <w:r>
         <w:rPr>
@@ -1941,6 +3309,7 @@
         <w:pStyle w:val="Heading3"/>
         <w:spacing w:line="240" w:lineRule="auto"/>
       </w:pPr>
+      <w:bookmarkStart w:id="4" w:name="_Toc220574451"/>
       <w:r>
         <w:t>Risk factors Individual</w:t>
       </w:r>
@@ -1962,6 +3331,7 @@
       <w:r>
         <w:t>factors</w:t>
       </w:r>
+      <w:bookmarkEnd w:id="4"/>
     </w:p>
     <w:p>
       <w:r>
@@ -2124,6 +3494,7 @@
         <w:ind w:left="360"/>
       </w:pPr>
       <w:r>
+        <w:lastRenderedPageBreak/>
         <w:t>Use spanking and other forms of corporal punishment for discipline</w:t>
       </w:r>
     </w:p>
@@ -2204,6 +3575,7 @@
         <w:ind w:left="360"/>
       </w:pPr>
     </w:p>
+    <w:bookmarkStart w:id="5" w:name="_Toc220574452"/>
     <w:p>
       <w:pPr>
         <w:pStyle w:val="Heading3"/>
@@ -2216,7 +3588,7 @@
         <mc:AlternateContent>
           <mc:Choice Requires="wps">
             <w:drawing>
-              <wp:anchor distT="0" distB="0" distL="0" distR="11430" simplePos="0" relativeHeight="251660288" behindDoc="0" locked="0" layoutInCell="0" allowOverlap="1" wp14:anchorId="145091FB" wp14:editId="71FCFEC8">
+              <wp:anchor distT="0" distB="0" distL="0" distR="11430" simplePos="0" relativeHeight="251660288" behindDoc="0" locked="0" layoutInCell="0" allowOverlap="1" wp14:anchorId="32158E6F" wp14:editId="000608BA">
                 <wp:simplePos x="0" y="0"/>
                 <wp:positionH relativeFrom="page">
                   <wp:posOffset>7115810</wp:posOffset>
@@ -2359,6 +3731,7 @@
       <w:r>
         <w:t>factors</w:t>
       </w:r>
+      <w:bookmarkEnd w:id="5"/>
     </w:p>
     <w:p>
       <w:pPr>
@@ -2421,9 +3794,12 @@
         <w:pStyle w:val="Heading3"/>
         <w:spacing w:before="0" w:line="240" w:lineRule="auto"/>
       </w:pPr>
-      <w:r>
+      <w:bookmarkStart w:id="6" w:name="_Toc220574453"/>
+      <w:r>
+        <w:lastRenderedPageBreak/>
         <w:t>Community risk factors</w:t>
       </w:r>
+      <w:bookmarkEnd w:id="6"/>
     </w:p>
     <w:p>
       <w:pPr>
@@ -2717,7 +4093,8 @@
         <w:pStyle w:val="Heading3"/>
         <w:spacing w:line="240" w:lineRule="auto"/>
       </w:pPr>
-      <w:bookmarkStart w:id="3" w:name="_TOC_250127"/>
+      <w:bookmarkStart w:id="7" w:name="_TOC_250127"/>
+      <w:bookmarkStart w:id="8" w:name="_Toc220574454"/>
       <w:r>
         <w:t>Prevention,</w:t>
       </w:r>
@@ -2754,10 +4131,11 @@
         </w:rPr>
         <w:t xml:space="preserve"> </w:t>
       </w:r>
-      <w:bookmarkEnd w:id="3"/>
+      <w:bookmarkEnd w:id="7"/>
       <w:r>
         <w:t>promotion</w:t>
       </w:r>
+      <w:bookmarkEnd w:id="8"/>
     </w:p>
     <w:p>
       <w:pPr>
@@ -3302,6 +4680,7 @@
         <w:ind w:left="927"/>
       </w:pPr>
       <w:r>
+        <w:lastRenderedPageBreak/>
         <w:t>Court,</w:t>
       </w:r>
     </w:p>
@@ -5184,9 +6563,12 @@
         <w:pStyle w:val="Heading3"/>
         <w:spacing w:line="240" w:lineRule="auto"/>
       </w:pPr>
-      <w:r>
+      <w:bookmarkStart w:id="9" w:name="_Toc220574455"/>
+      <w:r>
+        <w:lastRenderedPageBreak/>
         <w:t>Signs and symptoms</w:t>
       </w:r>
+      <w:bookmarkEnd w:id="9"/>
     </w:p>
     <w:p>
       <w:pPr>
@@ -6351,7 +7733,7 @@
         <mc:AlternateContent>
           <mc:Choice Requires="wps">
             <w:drawing>
-              <wp:anchor distT="0" distB="0" distL="0" distR="11430" simplePos="0" relativeHeight="251661312" behindDoc="0" locked="0" layoutInCell="0" allowOverlap="1" wp14:anchorId="11C72C21" wp14:editId="20F4B001">
+              <wp:anchor distT="0" distB="0" distL="0" distR="11430" simplePos="0" relativeHeight="251661312" behindDoc="0" locked="0" layoutInCell="0" allowOverlap="1" wp14:anchorId="0289773B" wp14:editId="6EAFB3A0">
                 <wp:simplePos x="0" y="0"/>
                 <wp:positionH relativeFrom="page">
                   <wp:posOffset>7115810</wp:posOffset>
@@ -6964,11 +8346,13 @@
         <w:pStyle w:val="Heading3"/>
         <w:spacing w:line="240" w:lineRule="auto"/>
       </w:pPr>
-      <w:bookmarkStart w:id="4" w:name="_TOC_250126"/>
-      <w:bookmarkEnd w:id="4"/>
+      <w:bookmarkStart w:id="10" w:name="_TOC_250126"/>
+      <w:bookmarkStart w:id="11" w:name="_Toc220574456"/>
+      <w:bookmarkEnd w:id="10"/>
       <w:r>
         <w:t>Investigations</w:t>
       </w:r>
+      <w:bookmarkEnd w:id="11"/>
     </w:p>
     <w:p>
       <w:pPr>
@@ -7475,6 +8859,7 @@
         <w:ind w:left="927"/>
       </w:pPr>
       <w:r>
+        <w:lastRenderedPageBreak/>
         <w:t>Concern</w:t>
       </w:r>
       <w:r>
@@ -8975,6 +10360,7 @@
         <w:pStyle w:val="Heading3"/>
         <w:spacing w:line="240" w:lineRule="auto"/>
       </w:pPr>
+      <w:bookmarkStart w:id="12" w:name="_Toc220574457"/>
       <w:r>
         <w:t>Differential</w:t>
       </w:r>
@@ -8987,6 +10373,7 @@
       <w:r>
         <w:t>diagnosis</w:t>
       </w:r>
+      <w:bookmarkEnd w:id="12"/>
     </w:p>
     <w:tbl>
       <w:tblPr>
@@ -9729,7 +11116,15 @@
                 <w:color w:val="231F20"/>
                 <w:szCs w:val="26"/>
               </w:rPr>
-              <w:t>Genital Ulcers/sexually transmitted infections</w:t>
+              <w:t xml:space="preserve">Genital Ulcers/sexually </w:t>
+            </w:r>
+            <w:r>
+              <w:rPr>
+                <w:color w:val="231F20"/>
+                <w:szCs w:val="26"/>
+              </w:rPr>
+              <w:lastRenderedPageBreak/>
+              <w:t>transmitted infections</w:t>
             </w:r>
           </w:p>
         </w:tc>
@@ -9757,6 +11152,7 @@
                 <w:color w:val="231F20"/>
                 <w:szCs w:val="26"/>
               </w:rPr>
+              <w:lastRenderedPageBreak/>
               <w:t>Allergies</w:t>
             </w:r>
             <w:r>
@@ -9848,6 +11244,7 @@
                 <w:color w:val="231F20"/>
                 <w:szCs w:val="26"/>
               </w:rPr>
+              <w:lastRenderedPageBreak/>
               <w:t>urinary</w:t>
             </w:r>
             <w:r>
@@ -10571,7 +11968,7 @@
         <mc:AlternateContent>
           <mc:Choice Requires="wps">
             <w:drawing>
-              <wp:anchor distT="0" distB="0" distL="0" distR="11430" simplePos="0" relativeHeight="251662336" behindDoc="0" locked="0" layoutInCell="0" allowOverlap="1" wp14:anchorId="6610CAD0" wp14:editId="2D416D19">
+              <wp:anchor distT="0" distB="0" distL="0" distR="11430" simplePos="0" relativeHeight="251662336" behindDoc="0" locked="0" layoutInCell="0" allowOverlap="1" wp14:anchorId="658AFA87" wp14:editId="1FB9E8FB">
                 <wp:simplePos x="0" y="0"/>
                 <wp:positionH relativeFrom="page">
                   <wp:posOffset>7115810</wp:posOffset>
@@ -11692,9 +13089,12 @@
         <w:pStyle w:val="Heading3"/>
         <w:spacing w:line="240" w:lineRule="auto"/>
       </w:pPr>
-      <w:r>
+      <w:bookmarkStart w:id="13" w:name="_Toc220574458"/>
+      <w:r>
+        <w:lastRenderedPageBreak/>
         <w:t>History taking</w:t>
       </w:r>
+      <w:bookmarkEnd w:id="13"/>
     </w:p>
     <w:p>
       <w:pPr>
@@ -13339,6 +14739,7 @@
         <w:ind w:left="927"/>
       </w:pPr>
       <w:r>
+        <w:lastRenderedPageBreak/>
         <w:t>Headaches</w:t>
       </w:r>
     </w:p>
@@ -13661,7 +15062,7 @@
         <mc:AlternateContent>
           <mc:Choice Requires="wps">
             <w:drawing>
-              <wp:anchor distT="0" distB="0" distL="0" distR="11430" simplePos="0" relativeHeight="251663360" behindDoc="0" locked="0" layoutInCell="0" allowOverlap="1" wp14:anchorId="42032243" wp14:editId="0D463770">
+              <wp:anchor distT="0" distB="0" distL="0" distR="11430" simplePos="0" relativeHeight="251663360" behindDoc="0" locked="0" layoutInCell="0" allowOverlap="1" wp14:anchorId="3A2BBA27" wp14:editId="3A914342">
                 <wp:simplePos x="0" y="0"/>
                 <wp:positionH relativeFrom="page">
                   <wp:posOffset>7115810</wp:posOffset>
@@ -14891,7 +16292,11 @@
         <w:ind w:left="927"/>
       </w:pPr>
       <w:r>
-        <w:t>Inappropriate response to the severity of the injury (e.g. lack of appropriate concern)</w:t>
+        <w:t xml:space="preserve">Inappropriate response to the severity of the injury (e.g. lack of appropriate </w:t>
+      </w:r>
+      <w:r>
+        <w:lastRenderedPageBreak/>
+        <w:t>concern)</w:t>
       </w:r>
     </w:p>
     <w:p>
@@ -16299,8 +17704,9 @@
           <w:noProof/>
           <w:sz w:val="17"/>
         </w:rPr>
+        <w:lastRenderedPageBreak/>
         <w:drawing>
-          <wp:anchor distT="0" distB="0" distL="0" distR="0" simplePos="0" relativeHeight="251664384" behindDoc="0" locked="0" layoutInCell="0" allowOverlap="1" wp14:anchorId="59C98805" wp14:editId="23741AD5">
+          <wp:anchor distT="0" distB="0" distL="0" distR="0" simplePos="0" relativeHeight="251664384" behindDoc="0" locked="0" layoutInCell="0" allowOverlap="1" wp14:anchorId="71CE13B0" wp14:editId="09D6498B">
             <wp:simplePos x="0" y="0"/>
             <wp:positionH relativeFrom="page">
               <wp:posOffset>2472055</wp:posOffset>
@@ -16902,9 +18308,11 @@
       <w:pPr>
         <w:pStyle w:val="Heading3"/>
       </w:pPr>
+      <w:bookmarkStart w:id="14" w:name="_Toc220574459"/>
       <w:r>
         <w:t>Management</w:t>
       </w:r>
+      <w:bookmarkEnd w:id="14"/>
     </w:p>
     <w:tbl>
       <w:tblPr>
@@ -17047,6 +18455,7 @@
               <w:ind w:left="360"/>
             </w:pPr>
             <w:r>
+              <w:lastRenderedPageBreak/>
               <w:t>Take</w:t>
             </w:r>
             <w:r>
@@ -17146,6 +18555,7 @@
                 <w:color w:val="231F20"/>
                 <w:szCs w:val="26"/>
               </w:rPr>
+              <w:lastRenderedPageBreak/>
               <w:t xml:space="preserve">Secondary level </w:t>
             </w:r>
           </w:p>
@@ -17160,7 +18570,7 @@
                 <w:szCs w:val="26"/>
               </w:rPr>
             </w:pPr>
-            <w:bookmarkStart w:id="5" w:name="_Hlk214453103"/>
+            <w:bookmarkStart w:id="15" w:name="_Hlk214453103"/>
             <w:r>
               <w:rPr>
                 <w:rFonts w:eastAsia="Arial" w:cs="Segoe UI"/>
@@ -17168,7 +18578,7 @@
               </w:rPr>
               <w:t xml:space="preserve">See the </w:t>
             </w:r>
-            <w:bookmarkEnd w:id="5"/>
+            <w:bookmarkEnd w:id="15"/>
             <w:r>
               <w:rPr>
                 <w:rFonts w:eastAsia="Arial" w:cs="Segoe UI"/>
@@ -19696,6 +21106,7 @@
                 <w:color w:val="231F20"/>
                 <w:szCs w:val="26"/>
               </w:rPr>
+              <w:lastRenderedPageBreak/>
               <w:t>Lo</w:t>
             </w:r>
             <w:r>
@@ -20115,6 +21526,7 @@
         <w:pStyle w:val="Heading3"/>
         <w:spacing w:line="240" w:lineRule="auto"/>
       </w:pPr>
+      <w:bookmarkStart w:id="16" w:name="_Toc220574460"/>
       <w:r>
         <w:t>Guidance</w:t>
       </w:r>
@@ -20199,6 +21611,7 @@
       <w:r>
         <w:t>(physical/sexual)</w:t>
       </w:r>
+      <w:bookmarkEnd w:id="16"/>
     </w:p>
     <w:p>
       <w:pPr>
@@ -20890,7 +22303,7 @@
         <mc:AlternateContent>
           <mc:Choice Requires="wps">
             <w:drawing>
-              <wp:anchor distT="0" distB="0" distL="0" distR="11430" simplePos="0" relativeHeight="251665408" behindDoc="0" locked="0" layoutInCell="0" allowOverlap="1" wp14:anchorId="38363040" wp14:editId="11E5DD0C">
+              <wp:anchor distT="0" distB="0" distL="0" distR="11430" simplePos="0" relativeHeight="251665408" behindDoc="0" locked="0" layoutInCell="0" allowOverlap="1" wp14:anchorId="7CCFFDAF" wp14:editId="52441883">
                 <wp:simplePos x="0" y="0"/>
                 <wp:positionH relativeFrom="page">
                   <wp:posOffset>7115810</wp:posOffset>
@@ -21334,7 +22747,11 @@
         <w:ind w:left="360"/>
       </w:pPr>
       <w:r>
-        <w:t xml:space="preserve">It is essential that healthcare workers understand the need for impartiality. It is not the role of the health care worker to make judgments about the veracity of sexual or physical abuse allegations, </w:t>
+        <w:t xml:space="preserve">It is essential that healthcare workers understand the need for impartiality. It is </w:t>
+      </w:r>
+      <w:r>
+        <w:lastRenderedPageBreak/>
+        <w:t xml:space="preserve">not the role of the health care worker to make judgments about the veracity of sexual or physical abuse allegations, </w:t>
       </w:r>
       <w:r>
         <w:rPr>
@@ -21561,8 +22978,10 @@
         <w:pStyle w:val="Heading3"/>
         <w:spacing w:before="0" w:line="240" w:lineRule="auto"/>
       </w:pPr>
-      <w:bookmarkStart w:id="6" w:name="_TOC_250125"/>
-      <w:r>
+      <w:bookmarkStart w:id="17" w:name="_TOC_250125"/>
+      <w:bookmarkStart w:id="18" w:name="_Toc220574461"/>
+      <w:r>
+        <w:lastRenderedPageBreak/>
         <w:t>Medical</w:t>
       </w:r>
       <w:r>
@@ -21580,13 +22999,14 @@
         </w:rPr>
         <w:t xml:space="preserve"> </w:t>
       </w:r>
-      <w:bookmarkEnd w:id="6"/>
+      <w:bookmarkEnd w:id="17"/>
       <w:r>
         <w:rPr>
           <w:spacing w:val="-4"/>
         </w:rPr>
         <w:t>form</w:t>
       </w:r>
+      <w:bookmarkEnd w:id="18"/>
     </w:p>
     <w:p>
       <w:pPr>
@@ -21600,7 +23020,7 @@
           <w:sz w:val="19"/>
         </w:rPr>
         <w:drawing>
-          <wp:anchor distT="0" distB="0" distL="0" distR="0" simplePos="0" relativeHeight="251666432" behindDoc="0" locked="0" layoutInCell="0" allowOverlap="1" wp14:anchorId="3A5DC803" wp14:editId="3ACEECD6">
+          <wp:anchor distT="0" distB="0" distL="0" distR="0" simplePos="0" relativeHeight="251666432" behindDoc="0" locked="0" layoutInCell="0" allowOverlap="1" wp14:anchorId="196D2FAF" wp14:editId="0CCB1B1A">
             <wp:simplePos x="0" y="0"/>
             <wp:positionH relativeFrom="page">
               <wp:posOffset>835660</wp:posOffset>
@@ -21655,7 +23075,7 @@
         <mc:AlternateContent>
           <mc:Choice Requires="wps">
             <w:drawing>
-              <wp:anchor distT="0" distB="0" distL="0" distR="11430" simplePos="0" relativeHeight="251667456" behindDoc="0" locked="0" layoutInCell="0" allowOverlap="1" wp14:anchorId="2F60AE1A" wp14:editId="2B03E58D">
+              <wp:anchor distT="0" distB="0" distL="0" distR="11430" simplePos="0" relativeHeight="251667456" behindDoc="0" locked="0" layoutInCell="0" allowOverlap="1" wp14:anchorId="66DB75B5" wp14:editId="0C3F829D">
                 <wp:simplePos x="0" y="0"/>
                 <wp:positionH relativeFrom="page">
                   <wp:posOffset>7115810</wp:posOffset>
@@ -21785,7 +23205,7 @@
           <w:noProof/>
         </w:rPr>
         <w:drawing>
-          <wp:inline distT="0" distB="0" distL="0" distR="0" wp14:anchorId="4F8A1E59" wp14:editId="00BB2B28">
+          <wp:inline distT="0" distB="0" distL="0" distR="0" wp14:anchorId="7B827D0D" wp14:editId="58044884">
             <wp:extent cx="5195570" cy="6755765"/>
             <wp:effectExtent l="0" t="0" r="0" b="0"/>
             <wp:docPr id="88" name="image73.png"/>
@@ -21828,6 +23248,7 @@
       <w:pPr>
         <w:pStyle w:val="Heading3"/>
       </w:pPr>
+      <w:bookmarkStart w:id="19" w:name="_Toc220574462"/>
       <w:r>
         <w:t>Follow</w:t>
       </w:r>
@@ -21843,6 +23264,7 @@
         </w:rPr>
         <w:t>up</w:t>
       </w:r>
+      <w:bookmarkEnd w:id="19"/>
     </w:p>
     <w:p>
       <w:r>
@@ -22040,6 +23462,7 @@
         <w:ind w:left="360"/>
       </w:pPr>
       <w:r>
+        <w:lastRenderedPageBreak/>
         <w:t>After</w:t>
       </w:r>
       <w:r>
@@ -22970,8 +24393,8 @@
           <w:szCs w:val="28"/>
         </w:rPr>
       </w:pPr>
-      <w:bookmarkStart w:id="7" w:name="_TOC_250124"/>
-      <w:bookmarkEnd w:id="7"/>
+      <w:bookmarkStart w:id="20" w:name="_TOC_250124"/>
+      <w:bookmarkEnd w:id="20"/>
       <w:r>
         <w:br w:type="page"/>
       </w:r>
@@ -22985,15 +24408,18 @@
           <w:szCs w:val="26"/>
         </w:rPr>
       </w:pPr>
-      <w:bookmarkStart w:id="8" w:name="_Toc219820601"/>
+      <w:bookmarkStart w:id="21" w:name="_Toc219820601"/>
+      <w:bookmarkStart w:id="22" w:name="_Toc220574463"/>
       <w:r>
         <w:rPr>
           <w:sz w:val="26"/>
           <w:szCs w:val="26"/>
         </w:rPr>
+        <w:lastRenderedPageBreak/>
         <w:t>References</w:t>
       </w:r>
-      <w:bookmarkEnd w:id="8"/>
+      <w:bookmarkEnd w:id="21"/>
+      <w:bookmarkEnd w:id="22"/>
     </w:p>
     <w:p>
       <w:pPr>
@@ -23568,7 +24994,7 @@
       <mc:AlternateContent>
         <mc:Choice Requires="wps">
           <w:drawing>
-            <wp:anchor distT="0" distB="5080" distL="0" distR="10160" simplePos="0" relativeHeight="251676672" behindDoc="1" locked="0" layoutInCell="0" allowOverlap="1" wp14:anchorId="2FB03234" wp14:editId="1582C717">
+            <wp:anchor distT="0" distB="5080" distL="0" distR="10160" simplePos="0" relativeHeight="251676672" behindDoc="1" locked="0" layoutInCell="0" allowOverlap="1" wp14:anchorId="5AF8B76D" wp14:editId="12A1C75D">
               <wp:simplePos x="0" y="0"/>
               <wp:positionH relativeFrom="page">
                 <wp:posOffset>3601085</wp:posOffset>
@@ -23767,7 +25193,7 @@
       <mc:AlternateContent>
         <mc:Choice Requires="wps">
           <w:drawing>
-            <wp:anchor distT="0" distB="5080" distL="0" distR="10160" simplePos="0" relativeHeight="251677696" behindDoc="1" locked="0" layoutInCell="0" allowOverlap="1" wp14:anchorId="551C7ACC" wp14:editId="409FBBDA">
+            <wp:anchor distT="0" distB="5080" distL="0" distR="10160" simplePos="0" relativeHeight="251677696" behindDoc="1" locked="0" layoutInCell="0" allowOverlap="1" wp14:anchorId="6369EA70" wp14:editId="7153B89B">
               <wp:simplePos x="0" y="0"/>
               <wp:positionH relativeFrom="page">
                 <wp:posOffset>3601085</wp:posOffset>
@@ -23981,7 +25407,7 @@
       <mc:AlternateContent>
         <mc:Choice Requires="wps">
           <w:drawing>
-            <wp:anchor distT="0" distB="0" distL="0" distR="0" simplePos="0" relativeHeight="251679744" behindDoc="0" locked="0" layoutInCell="0" allowOverlap="1" wp14:anchorId="7BD177DE" wp14:editId="2DF084B9">
+            <wp:anchor distT="0" distB="0" distL="0" distR="0" simplePos="0" relativeHeight="251679744" behindDoc="0" locked="0" layoutInCell="0" allowOverlap="1" wp14:anchorId="3D060B83" wp14:editId="2BF46CA5">
               <wp:simplePos x="0" y="0"/>
               <wp:positionH relativeFrom="page">
                 <wp:posOffset>2043113</wp:posOffset>
@@ -24064,7 +25490,7 @@
         </mc:Choice>
         <mc:Fallback>
           <w:pict>
-            <v:rect w14:anchorId="7BD177DE" id="docshape111" o:spid="_x0000_s1032" style="position:absolute;left:0;text-align:left;margin-left:160.9pt;margin-top:416pt;width:849.3pt;height:17.3pt;rotation:-90;z-index:251679744;visibility:visible;mso-wrap-style:square;mso-width-percent:1000;mso-height-percent:0;mso-wrap-distance-left:0;mso-wrap-distance-top:0;mso-wrap-distance-right:0;mso-wrap-distance-bottom:0;mso-position-horizontal:absolute;mso-position-horizontal-relative:page;mso-position-vertical:absolute;mso-position-vertical-relative:page;mso-width-percent:1000;mso-height-percent:0;mso-width-relative:page;mso-height-relative:margin;v-text-anchor:middle" o:gfxdata="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" o:allowincell="f" fillcolor="#3853a4" stroked="f" strokeweight="0">
+            <v:rect w14:anchorId="3D060B83" id="docshape111" o:spid="_x0000_s1032" style="position:absolute;left:0;text-align:left;margin-left:160.9pt;margin-top:416pt;width:849.3pt;height:17.3pt;rotation:-90;z-index:251679744;visibility:visible;mso-wrap-style:square;mso-width-percent:1000;mso-height-percent:0;mso-wrap-distance-left:0;mso-wrap-distance-top:0;mso-wrap-distance-right:0;mso-wrap-distance-bottom:0;mso-position-horizontal:absolute;mso-position-horizontal-relative:page;mso-position-vertical:absolute;mso-position-vertical-relative:page;mso-width-percent:1000;mso-height-percent:0;mso-width-relative:page;mso-height-relative:margin;v-text-anchor:middle" o:gfxdata="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" o:allowincell="f" fillcolor="#3853a4" stroked="f" strokeweight="0">
               <v:textbox style="mso-fit-shape-to-text:t" inset="0,0,0,0">
                 <w:txbxContent>
                   <w:p>

--- a/ncdpaedsmw_separated/paediatric_ncd_guidelines-Chapter3-ChildProtection.docx
+++ b/ncdpaedsmw_separated/paediatric_ncd_guidelines-Chapter3-ChildProtection.docx
@@ -24925,6 +24925,8 @@
       <w:pPr>
         <w:sectPr>
           <w:headerReference w:type="default" r:id="rId14"/>
+          <w:footerReference w:type="even" r:id="rId15"/>
+          <w:footerReference w:type="default" r:id="rId16"/>
           <w:pgSz w:w="11906" w:h="16838"/>
           <w:pgMar w:top="1134" w:right="1134" w:bottom="1134" w:left="1134" w:header="533" w:footer="677" w:gutter="0"/>
           <w:cols w:space="720"/>
@@ -24936,12 +24938,12 @@
     <w:p/>
     <w:p/>
     <w:sectPr>
-      <w:headerReference w:type="even" r:id="rId15"/>
-      <w:headerReference w:type="default" r:id="rId16"/>
-      <w:footerReference w:type="even" r:id="rId17"/>
-      <w:footerReference w:type="default" r:id="rId18"/>
-      <w:headerReference w:type="first" r:id="rId19"/>
-      <w:footerReference w:type="first" r:id="rId20"/>
+      <w:headerReference w:type="even" r:id="rId17"/>
+      <w:headerReference w:type="default" r:id="rId18"/>
+      <w:footerReference w:type="even" r:id="rId19"/>
+      <w:footerReference w:type="default" r:id="rId20"/>
+      <w:headerReference w:type="first" r:id="rId21"/>
+      <w:footerReference w:type="first" r:id="rId22"/>
       <w:pgSz w:w="11906" w:h="16838"/>
       <w:pgMar w:top="1134" w:right="1134" w:bottom="1134" w:left="1134" w:header="0" w:footer="0" w:gutter="0"/>
       <w:cols w:space="720"/>
@@ -24973,11 +24975,134 @@
 
 <file path=word/footer1.xml><?xml version="1.0" encoding="utf-8"?>
 <w:ftr xmlns:wpc="http://schemas.microsoft.com/office/word/2010/wordprocessingCanvas" xmlns:cx="http://schemas.microsoft.com/office/drawing/2014/chartex" xmlns:cx1="http://schemas.microsoft.com/office/drawing/2015/9/8/chartex" xmlns:cx2="http://schemas.microsoft.com/office/drawing/2015/10/21/chartex" xmlns:cx3="http://schemas.microsoft.com/office/drawing/2016/5/9/chartex" xmlns:cx4="http://schemas.microsoft.com/office/drawing/2016/5/10/chartex" xmlns:cx5="http://schemas.microsoft.com/office/drawing/2016/5/11/chartex" xmlns:cx6="http://schemas.microsoft.com/office/drawing/2016/5/12/chartex" xmlns:cx7="http://schemas.microsoft.com/office/drawing/2016/5/13/chartex" xmlns:cx8="http://schemas.microsoft.com/office/drawing/2016/5/14/chartex" xmlns:mc="http://schemas.openxmlformats.org/markup-compatibility/2006" xmlns:aink="http://schemas.microsoft.com/office/drawing/2016/ink" xmlns:am3d="http://schemas.microsoft.com/office/drawing/2017/model3d" xmlns:o="urn:schemas-microsoft-com:office:office" xmlns:oel="http://schemas.microsoft.com/office/2019/extlst" xmlns:r="http://schemas.openxmlformats.org/officeDocument/2006/relationships" xmlns:m="http://schemas.openxmlformats.org/officeDocument/2006/math" xmlns:v="urn:schemas-microsoft-com:vml" xmlns:wp14="http://schemas.microsoft.com/office/word/2010/wordprocessingDrawing" xmlns:wp="http://schemas.openxmlformats.org/drawingml/2006/wordprocessingDrawing" xmlns:w10="urn:schemas-microsoft-com:office:word" xmlns:w="http://schemas.openxmlformats.org/wordprocessingml/2006/main" xmlns:w14="http://schemas.microsoft.com/office/word/2010/wordml" xmlns:w15="http://schemas.microsoft.com/office/word/2012/wordml" xmlns:w16cex="http://schemas.microsoft.com/office/word/2018/wordml/cex" xmlns:w16cid="http://schemas.microsoft.com/office/word/2016/wordml/cid" xmlns:w16="http://schemas.microsoft.com/office/word/2018/wordml" xmlns:w16du="http://schemas.microsoft.com/office/word/2023/wordml/word16du" xmlns:w16sdtdh="http://schemas.microsoft.com/office/word/2020/wordml/sdtdatahash" xmlns:w16sdtfl="http://schemas.microsoft.com/office/word/2024/wordml/sdtformatlock" xmlns:w16se="http://schemas.microsoft.com/office/word/2015/wordml/symex" xmlns:wpg="http://schemas.microsoft.com/office/word/2010/wordprocessingGroup" xmlns:wpi="http://schemas.microsoft.com/office/word/2010/wordprocessingInk" xmlns:wne="http://schemas.microsoft.com/office/word/2006/wordml" xmlns:wps="http://schemas.microsoft.com/office/word/2010/wordprocessingShape" mc:Ignorable="w14 w15 w16se w16cid w16 w16cex w16sdtdh w16sdtfl w16du wp14">
+  <w:sdt>
+    <w:sdtPr>
+      <w:rPr>
+        <w:rStyle w:val="PageNumber"/>
+      </w:rPr>
+      <w:id w:val="441495389"/>
+      <w:docPartObj>
+        <w:docPartGallery w:val="Page Numbers (Bottom of Page)"/>
+        <w:docPartUnique/>
+      </w:docPartObj>
+    </w:sdtPr>
+    <w:sdtContent>
+      <w:p>
+        <w:pPr>
+          <w:pStyle w:val="Footer"/>
+          <w:framePr w:wrap="none" w:vAnchor="text" w:hAnchor="margin" w:xAlign="right" w:y="1"/>
+          <w:rPr>
+            <w:rStyle w:val="PageNumber"/>
+          </w:rPr>
+        </w:pPr>
+        <w:r>
+          <w:rPr>
+            <w:rStyle w:val="PageNumber"/>
+          </w:rPr>
+          <w:fldChar w:fldCharType="begin"/>
+        </w:r>
+        <w:r>
+          <w:rPr>
+            <w:rStyle w:val="PageNumber"/>
+          </w:rPr>
+          <w:instrText xml:space="preserve"> PAGE </w:instrText>
+        </w:r>
+        <w:r>
+          <w:rPr>
+            <w:rStyle w:val="PageNumber"/>
+          </w:rPr>
+          <w:fldChar w:fldCharType="separate"/>
+        </w:r>
+        <w:r>
+          <w:rPr>
+            <w:rStyle w:val="PageNumber"/>
+          </w:rPr>
+          <w:fldChar w:fldCharType="end"/>
+        </w:r>
+      </w:p>
+    </w:sdtContent>
+  </w:sdt>
+  <w:p>
+    <w:pPr>
+      <w:pStyle w:val="Footer"/>
+      <w:ind w:right="360"/>
+    </w:pPr>
+  </w:p>
+</w:ftr>
+</file>
+
+<file path=word/footer2.xml><?xml version="1.0" encoding="utf-8"?>
+<w:ftr xmlns:wpc="http://schemas.microsoft.com/office/word/2010/wordprocessingCanvas" xmlns:cx="http://schemas.microsoft.com/office/drawing/2014/chartex" xmlns:cx1="http://schemas.microsoft.com/office/drawing/2015/9/8/chartex" xmlns:cx2="http://schemas.microsoft.com/office/drawing/2015/10/21/chartex" xmlns:cx3="http://schemas.microsoft.com/office/drawing/2016/5/9/chartex" xmlns:cx4="http://schemas.microsoft.com/office/drawing/2016/5/10/chartex" xmlns:cx5="http://schemas.microsoft.com/office/drawing/2016/5/11/chartex" xmlns:cx6="http://schemas.microsoft.com/office/drawing/2016/5/12/chartex" xmlns:cx7="http://schemas.microsoft.com/office/drawing/2016/5/13/chartex" xmlns:cx8="http://schemas.microsoft.com/office/drawing/2016/5/14/chartex" xmlns:mc="http://schemas.openxmlformats.org/markup-compatibility/2006" xmlns:aink="http://schemas.microsoft.com/office/drawing/2016/ink" xmlns:am3d="http://schemas.microsoft.com/office/drawing/2017/model3d" xmlns:o="urn:schemas-microsoft-com:office:office" xmlns:oel="http://schemas.microsoft.com/office/2019/extlst" xmlns:r="http://schemas.openxmlformats.org/officeDocument/2006/relationships" xmlns:m="http://schemas.openxmlformats.org/officeDocument/2006/math" xmlns:v="urn:schemas-microsoft-com:vml" xmlns:wp14="http://schemas.microsoft.com/office/word/2010/wordprocessingDrawing" xmlns:wp="http://schemas.openxmlformats.org/drawingml/2006/wordprocessingDrawing" xmlns:w10="urn:schemas-microsoft-com:office:word" xmlns:w="http://schemas.openxmlformats.org/wordprocessingml/2006/main" xmlns:w14="http://schemas.microsoft.com/office/word/2010/wordml" xmlns:w15="http://schemas.microsoft.com/office/word/2012/wordml" xmlns:w16cex="http://schemas.microsoft.com/office/word/2018/wordml/cex" xmlns:w16cid="http://schemas.microsoft.com/office/word/2016/wordml/cid" xmlns:w16="http://schemas.microsoft.com/office/word/2018/wordml" xmlns:w16du="http://schemas.microsoft.com/office/word/2023/wordml/word16du" xmlns:w16sdtdh="http://schemas.microsoft.com/office/word/2020/wordml/sdtdatahash" xmlns:w16sdtfl="http://schemas.microsoft.com/office/word/2024/wordml/sdtformatlock" xmlns:w16se="http://schemas.microsoft.com/office/word/2015/wordml/symex" xmlns:wpg="http://schemas.microsoft.com/office/word/2010/wordprocessingGroup" xmlns:wpi="http://schemas.microsoft.com/office/word/2010/wordprocessingInk" xmlns:wne="http://schemas.microsoft.com/office/word/2006/wordml" xmlns:wps="http://schemas.microsoft.com/office/word/2010/wordprocessingShape" mc:Ignorable="w14 w15 w16se w16cid w16 w16cex w16sdtdh w16sdtfl w16du wp14">
+  <w:sdt>
+    <w:sdtPr>
+      <w:rPr>
+        <w:rStyle w:val="PageNumber"/>
+      </w:rPr>
+      <w:id w:val="-768072739"/>
+      <w:docPartObj>
+        <w:docPartGallery w:val="Page Numbers (Bottom of Page)"/>
+        <w:docPartUnique/>
+      </w:docPartObj>
+    </w:sdtPr>
+    <w:sdtContent>
+      <w:p>
+        <w:pPr>
+          <w:pStyle w:val="Footer"/>
+          <w:framePr w:wrap="none" w:vAnchor="text" w:hAnchor="margin" w:xAlign="right" w:y="1"/>
+          <w:rPr>
+            <w:rStyle w:val="PageNumber"/>
+          </w:rPr>
+        </w:pPr>
+        <w:r>
+          <w:rPr>
+            <w:rStyle w:val="PageNumber"/>
+          </w:rPr>
+          <w:fldChar w:fldCharType="begin"/>
+        </w:r>
+        <w:r>
+          <w:rPr>
+            <w:rStyle w:val="PageNumber"/>
+          </w:rPr>
+          <w:instrText xml:space="preserve"> PAGE </w:instrText>
+        </w:r>
+        <w:r>
+          <w:rPr>
+            <w:rStyle w:val="PageNumber"/>
+          </w:rPr>
+          <w:fldChar w:fldCharType="separate"/>
+        </w:r>
+        <w:r>
+          <w:rPr>
+            <w:rStyle w:val="PageNumber"/>
+            <w:noProof/>
+          </w:rPr>
+          <w:t>1</w:t>
+        </w:r>
+        <w:r>
+          <w:rPr>
+            <w:rStyle w:val="PageNumber"/>
+          </w:rPr>
+          <w:fldChar w:fldCharType="end"/>
+        </w:r>
+      </w:p>
+    </w:sdtContent>
+  </w:sdt>
+  <w:p>
+    <w:pPr>
+      <w:pStyle w:val="Footer"/>
+      <w:ind w:right="360"/>
+    </w:pPr>
+  </w:p>
+</w:ftr>
+</file>
+
+<file path=word/footer3.xml><?xml version="1.0" encoding="utf-8"?>
+<w:ftr xmlns:wpc="http://schemas.microsoft.com/office/word/2010/wordprocessingCanvas" xmlns:cx="http://schemas.microsoft.com/office/drawing/2014/chartex" xmlns:cx1="http://schemas.microsoft.com/office/drawing/2015/9/8/chartex" xmlns:cx2="http://schemas.microsoft.com/office/drawing/2015/10/21/chartex" xmlns:cx3="http://schemas.microsoft.com/office/drawing/2016/5/9/chartex" xmlns:cx4="http://schemas.microsoft.com/office/drawing/2016/5/10/chartex" xmlns:cx5="http://schemas.microsoft.com/office/drawing/2016/5/11/chartex" xmlns:cx6="http://schemas.microsoft.com/office/drawing/2016/5/12/chartex" xmlns:cx7="http://schemas.microsoft.com/office/drawing/2016/5/13/chartex" xmlns:cx8="http://schemas.microsoft.com/office/drawing/2016/5/14/chartex" xmlns:mc="http://schemas.openxmlformats.org/markup-compatibility/2006" xmlns:aink="http://schemas.microsoft.com/office/drawing/2016/ink" xmlns:am3d="http://schemas.microsoft.com/office/drawing/2017/model3d" xmlns:o="urn:schemas-microsoft-com:office:office" xmlns:oel="http://schemas.microsoft.com/office/2019/extlst" xmlns:r="http://schemas.openxmlformats.org/officeDocument/2006/relationships" xmlns:m="http://schemas.openxmlformats.org/officeDocument/2006/math" xmlns:v="urn:schemas-microsoft-com:vml" xmlns:wp14="http://schemas.microsoft.com/office/word/2010/wordprocessingDrawing" xmlns:wp="http://schemas.openxmlformats.org/drawingml/2006/wordprocessingDrawing" xmlns:w10="urn:schemas-microsoft-com:office:word" xmlns:w="http://schemas.openxmlformats.org/wordprocessingml/2006/main" xmlns:w14="http://schemas.microsoft.com/office/word/2010/wordml" xmlns:w15="http://schemas.microsoft.com/office/word/2012/wordml" xmlns:w16cex="http://schemas.microsoft.com/office/word/2018/wordml/cex" xmlns:w16cid="http://schemas.microsoft.com/office/word/2016/wordml/cid" xmlns:w16="http://schemas.microsoft.com/office/word/2018/wordml" xmlns:w16du="http://schemas.microsoft.com/office/word/2023/wordml/word16du" xmlns:w16sdtdh="http://schemas.microsoft.com/office/word/2020/wordml/sdtdatahash" xmlns:w16sdtfl="http://schemas.microsoft.com/office/word/2024/wordml/sdtformatlock" xmlns:w16se="http://schemas.microsoft.com/office/word/2015/wordml/symex" xmlns:wpg="http://schemas.microsoft.com/office/word/2010/wordprocessingGroup" xmlns:wpi="http://schemas.microsoft.com/office/word/2010/wordprocessingInk" xmlns:wne="http://schemas.microsoft.com/office/word/2006/wordml" xmlns:wps="http://schemas.microsoft.com/office/word/2010/wordprocessingShape" mc:Ignorable="w14 w15 w16se w16cid w16 w16cex w16sdtdh w16sdtfl w16du wp14">
   <w:p/>
 </w:ftr>
 </file>
 
-<file path=word/footer2.xml><?xml version="1.0" encoding="utf-8"?>
+<file path=word/footer4.xml><?xml version="1.0" encoding="utf-8"?>
 <w:ftr xmlns:wpc="http://schemas.microsoft.com/office/word/2010/wordprocessingCanvas" xmlns:cx="http://schemas.microsoft.com/office/drawing/2014/chartex" xmlns:cx1="http://schemas.microsoft.com/office/drawing/2015/9/8/chartex" xmlns:cx2="http://schemas.microsoft.com/office/drawing/2015/10/21/chartex" xmlns:cx3="http://schemas.microsoft.com/office/drawing/2016/5/9/chartex" xmlns:cx4="http://schemas.microsoft.com/office/drawing/2016/5/10/chartex" xmlns:cx5="http://schemas.microsoft.com/office/drawing/2016/5/11/chartex" xmlns:cx6="http://schemas.microsoft.com/office/drawing/2016/5/12/chartex" xmlns:cx7="http://schemas.microsoft.com/office/drawing/2016/5/13/chartex" xmlns:cx8="http://schemas.microsoft.com/office/drawing/2016/5/14/chartex" xmlns:mc="http://schemas.openxmlformats.org/markup-compatibility/2006" xmlns:aink="http://schemas.microsoft.com/office/drawing/2016/ink" xmlns:am3d="http://schemas.microsoft.com/office/drawing/2017/model3d" xmlns:o="urn:schemas-microsoft-com:office:office" xmlns:oel="http://schemas.microsoft.com/office/2019/extlst" xmlns:r="http://schemas.openxmlformats.org/officeDocument/2006/relationships" xmlns:m="http://schemas.openxmlformats.org/officeDocument/2006/math" xmlns:v="urn:schemas-microsoft-com:vml" xmlns:wp14="http://schemas.microsoft.com/office/word/2010/wordprocessingDrawing" xmlns:wp="http://schemas.openxmlformats.org/drawingml/2006/wordprocessingDrawing" xmlns:w10="urn:schemas-microsoft-com:office:word" xmlns:w="http://schemas.openxmlformats.org/wordprocessingml/2006/main" xmlns:w14="http://schemas.microsoft.com/office/word/2010/wordml" xmlns:w15="http://schemas.microsoft.com/office/word/2012/wordml" xmlns:w16cex="http://schemas.microsoft.com/office/word/2018/wordml/cex" xmlns:w16cid="http://schemas.microsoft.com/office/word/2016/wordml/cid" xmlns:w16="http://schemas.microsoft.com/office/word/2018/wordml" xmlns:w16du="http://schemas.microsoft.com/office/word/2023/wordml/word16du" xmlns:w16sdtdh="http://schemas.microsoft.com/office/word/2020/wordml/sdtdatahash" xmlns:w16sdtfl="http://schemas.microsoft.com/office/word/2024/wordml/sdtformatlock" xmlns:w16se="http://schemas.microsoft.com/office/word/2015/wordml/symex" xmlns:wpg="http://schemas.microsoft.com/office/word/2010/wordprocessingGroup" xmlns:wpi="http://schemas.microsoft.com/office/word/2010/wordprocessingInk" xmlns:wne="http://schemas.microsoft.com/office/word/2006/wordml" xmlns:wps="http://schemas.microsoft.com/office/word/2010/wordprocessingShape" mc:Ignorable="w14 w15 w16se w16cid w16 w16cex w16sdtdh w16sdtfl w16du wp14">
   <w:p>
     <w:pPr>
@@ -25176,7 +25301,7 @@
 </w:ftr>
 </file>
 
-<file path=word/footer3.xml><?xml version="1.0" encoding="utf-8"?>
+<file path=word/footer5.xml><?xml version="1.0" encoding="utf-8"?>
 <w:ftr xmlns:wpc="http://schemas.microsoft.com/office/word/2010/wordprocessingCanvas" xmlns:cx="http://schemas.microsoft.com/office/drawing/2014/chartex" xmlns:cx1="http://schemas.microsoft.com/office/drawing/2015/9/8/chartex" xmlns:cx2="http://schemas.microsoft.com/office/drawing/2015/10/21/chartex" xmlns:cx3="http://schemas.microsoft.com/office/drawing/2016/5/9/chartex" xmlns:cx4="http://schemas.microsoft.com/office/drawing/2016/5/10/chartex" xmlns:cx5="http://schemas.microsoft.com/office/drawing/2016/5/11/chartex" xmlns:cx6="http://schemas.microsoft.com/office/drawing/2016/5/12/chartex" xmlns:cx7="http://schemas.microsoft.com/office/drawing/2016/5/13/chartex" xmlns:cx8="http://schemas.microsoft.com/office/drawing/2016/5/14/chartex" xmlns:mc="http://schemas.openxmlformats.org/markup-compatibility/2006" xmlns:aink="http://schemas.microsoft.com/office/drawing/2016/ink" xmlns:am3d="http://schemas.microsoft.com/office/drawing/2017/model3d" xmlns:o="urn:schemas-microsoft-com:office:office" xmlns:oel="http://schemas.microsoft.com/office/2019/extlst" xmlns:r="http://schemas.openxmlformats.org/officeDocument/2006/relationships" xmlns:m="http://schemas.openxmlformats.org/officeDocument/2006/math" xmlns:v="urn:schemas-microsoft-com:vml" xmlns:wp14="http://schemas.microsoft.com/office/word/2010/wordprocessingDrawing" xmlns:wp="http://schemas.openxmlformats.org/drawingml/2006/wordprocessingDrawing" xmlns:w10="urn:schemas-microsoft-com:office:word" xmlns:w="http://schemas.openxmlformats.org/wordprocessingml/2006/main" xmlns:w14="http://schemas.microsoft.com/office/word/2010/wordml" xmlns:w15="http://schemas.microsoft.com/office/word/2012/wordml" xmlns:w16cex="http://schemas.microsoft.com/office/word/2018/wordml/cex" xmlns:w16cid="http://schemas.microsoft.com/office/word/2016/wordml/cid" xmlns:w16="http://schemas.microsoft.com/office/word/2018/wordml" xmlns:w16du="http://schemas.microsoft.com/office/word/2023/wordml/word16du" xmlns:w16sdtdh="http://schemas.microsoft.com/office/word/2020/wordml/sdtdatahash" xmlns:w16sdtfl="http://schemas.microsoft.com/office/word/2024/wordml/sdtformatlock" xmlns:w16se="http://schemas.microsoft.com/office/word/2015/wordml/symex" xmlns:wpg="http://schemas.microsoft.com/office/word/2010/wordprocessingGroup" xmlns:wpi="http://schemas.microsoft.com/office/word/2010/wordprocessingInk" xmlns:wne="http://schemas.microsoft.com/office/word/2006/wordml" xmlns:wps="http://schemas.microsoft.com/office/word/2010/wordprocessingShape" mc:Ignorable="w14 w15 w16se w16cid w16 w16cex w16sdtdh w16sdtfl w16du wp14">
   <w:p>
     <w:pPr>
@@ -50319,6 +50444,14 @@
       <w:lang w:val="en-GB"/>
     </w:rPr>
   </w:style>
+  <w:style w:type="character" w:styleId="PageNumber">
+    <w:name w:val="page number"/>
+    <w:basedOn w:val="DefaultParagraphFont"/>
+    <w:uiPriority w:val="99"/>
+    <w:semiHidden/>
+    <w:unhideWhenUsed/>
+    <w:rsid w:val="008E285F"/>
+  </w:style>
 </w:styles>
 </file>
 
